--- a/CourseWork/test.docx
+++ b/CourseWork/test.docx
@@ -726,7 +726,161 @@
           <w:color w:val="000000"/>
           <w:sz w:val="28"/>
         </w:rPr>
-        <w:t>Мною було обранодва методи для прогнозування а в подальшому і порівняніїх –це методи K-Nearest Neighbors та LogisticRegression.</w:t>
+        <w:t>Було обрано чотири методи K-Nearest Neighbors, Logistic Regression, Random Forest, SVM.</w:t>
+      </w:r>
+    </w:p>
+    <w:p>
+      <w:pPr>
+        <w:spacing w:line="360" w:lineRule="auto"/>
+        <w:ind w:firstLine="708" w:right="445"/>
+      </w:pPr>
+      <w:r>
+        <w:rPr>
+          <w:rFonts w:ascii="Times New Roman" w:hAnsi="Times New Roman"/>
+          <w:color w:val="000000"/>
+          <w:sz w:val="28"/>
+        </w:rPr>
+        <w:t>K-Nearest Neighbors (KNN) — це простий, але ефективний алгоритм машинного навчання, який використовується для завдань класифікації та регресії. Я обрав, щоб порівняти наскільки він швидший за інші алгоритми, оскільки він не робить жодних припущень щодо розподілу даних.</w:t>
+      </w:r>
+    </w:p>
+    <w:p>
+      <w:pPr>
+        <w:spacing w:line="360" w:lineRule="auto"/>
+        <w:ind w:firstLine="708" w:right="445"/>
+      </w:pPr>
+      <w:r>
+        <w:rPr>
+          <w:rFonts w:ascii="Times New Roman" w:hAnsi="Times New Roman"/>
+          <w:color w:val="000000"/>
+          <w:sz w:val="28"/>
+        </w:rPr>
+        <w:t>До того ж однією з сильних сторін алгоритму KNN є те, що він легко інтерпретується. Прогнози можна пояснити, просто подивившись на K найближчих сусідів даної точки даних. Крім того, KNN може обробляти нелінійні межі рішень і може використовуватися як для бінарних, так і для багатокласових задач класифікації. Тому він чудово підійде для прогнозування хвороб, де треба враховувати багато факторів.</w:t>
+      </w:r>
+    </w:p>
+    <w:p>
+      <w:pPr>
+        <w:spacing w:line="360" w:lineRule="auto"/>
+        <w:ind w:firstLine="708" w:right="445"/>
+      </w:pPr>
+      <w:r>
+        <w:rPr>
+          <w:rFonts w:ascii="Times New Roman" w:hAnsi="Times New Roman"/>
+          <w:color w:val="000000"/>
+          <w:sz w:val="28"/>
+        </w:rPr>
+        <w:t>Однак, якщо датасети великі, то KNN може бути дорогим з обчислювальної точки зору. Крім того, продуктивність KNN значною мірою залежить від значення K, яке потрібно ретельно вибирати для досягнення оптимальних результатів.</w:t>
+      </w:r>
+    </w:p>
+    <w:p>
+      <w:pPr>
+        <w:spacing w:line="360" w:lineRule="auto"/>
+        <w:ind w:firstLine="708" w:right="445"/>
+      </w:pPr>
+      <w:r>
+        <w:rPr>
+          <w:rFonts w:ascii="Times New Roman" w:hAnsi="Times New Roman"/>
+          <w:color w:val="000000"/>
+          <w:sz w:val="28"/>
+        </w:rPr>
+        <w:t>Logistic Regression – це статистичний метод, який використовується для прогнозування ймовірності події. Оскільки її залежна змінна є двійковою, то це дуже підходить для виявлення хвороби: вона або є, або її нема.</w:t>
+      </w:r>
+    </w:p>
+    <w:p>
+      <w:pPr>
+        <w:spacing w:line="360" w:lineRule="auto"/>
+        <w:ind w:firstLine="708" w:right="445"/>
+      </w:pPr>
+      <w:r>
+        <w:rPr>
+          <w:rFonts w:ascii="Times New Roman" w:hAnsi="Times New Roman"/>
+          <w:color w:val="000000"/>
+          <w:sz w:val="28"/>
+        </w:rPr>
+        <w:t>Logistic Regression має кілька переваг перед іншими алгоритмами класифікації. По-перше, її легко реалізувати та інтерпретувати. По-друге, вона може обробляти як категоричні, так і безперервні незалежні змінні. Тобто можна обробляти як дискретні дані, які лекго визначити: вага, зріст - так і виявлення в організмі сполук, які складно визначити точно, і де робляться припущення про інтервали: рівень глюкози, рівень холестиролу, вітамінів в організмі тощо. По-третє, він може надати ймовірність події, що станеться, що корисно під час медичної діагностики.</w:t>
+      </w:r>
+    </w:p>
+    <w:p>
+      <w:pPr>
+        <w:spacing w:line="360" w:lineRule="auto"/>
+        <w:ind w:firstLine="708" w:right="445"/>
+      </w:pPr>
+      <w:r>
+        <w:rPr>
+          <w:rFonts w:ascii="Times New Roman" w:hAnsi="Times New Roman"/>
+          <w:color w:val="000000"/>
+          <w:sz w:val="28"/>
+        </w:rPr>
+        <w:t>Random Forest — це популярний алгоритм машинного навчання, який використовується для завдань класифікації та регресії. Це метод ансамблю, який поєднує передбачення кількох дерев рішень для отримання більш точних результатів.</w:t>
+      </w:r>
+    </w:p>
+    <w:p>
+      <w:pPr>
+        <w:spacing w:line="360" w:lineRule="auto"/>
+        <w:ind w:firstLine="708" w:right="445"/>
+      </w:pPr>
+      <w:r>
+        <w:rPr>
+          <w:rFonts w:ascii="Times New Roman" w:hAnsi="Times New Roman"/>
+          <w:color w:val="000000"/>
+          <w:sz w:val="28"/>
+        </w:rPr>
+        <w:t>Я його обрав, бо є стійким до шуму. До того ж цікаво, як він буде передбачувати наявність хвороби в пацієнта. Варто зауважити, що Random Forest може бути дорогим з точки зору обчислень, особливо при роботі з великими наборами даних і багатьма деревами. Також може бути важко інтерпретувати результати випадкового лісу, оскільки процес прийняття рішення розподіляється між кількома деревами.</w:t>
+      </w:r>
+    </w:p>
+    <w:p>
+      <w:pPr>
+        <w:spacing w:line="360" w:lineRule="auto"/>
+        <w:ind w:firstLine="708" w:right="445"/>
+      </w:pPr>
+      <w:r>
+        <w:rPr>
+          <w:rFonts w:ascii="Times New Roman" w:hAnsi="Times New Roman"/>
+          <w:color w:val="000000"/>
+          <w:sz w:val="28"/>
+        </w:rPr>
+        <w:t>SVM - це популярний і потужний клас алгоритмів керованого навчання, які використовуються для завдань класифікації та регресії. SVM особливо добре підходять для проблем, де існують складні межі між класами. У медичній сфері це часто використовується для прогнузування пацієту декількох хвороб, де окреме захворювання - це клас, де варто мати чіткі межі для поставлення правильного діагнозу.</w:t>
+      </w:r>
+    </w:p>
+    <w:p>
+      <w:pPr>
+        <w:spacing w:line="360" w:lineRule="auto"/>
+        <w:ind w:firstLine="708" w:right="445"/>
+      </w:pPr>
+      <w:r>
+        <w:rPr>
+          <w:rFonts w:ascii="Times New Roman" w:hAnsi="Times New Roman"/>
+          <w:color w:val="000000"/>
+          <w:sz w:val="28"/>
+        </w:rPr>
+        <w:t>Основна ідея SVM — знайти гіперплощину, яка найкраще розділяє дані на різні класи. Гіперплощина — це лінійна межа рішення, яка розділяє два класи в просторі ознак.</w:t>
+      </w:r>
+    </w:p>
+    <w:p>
+      <w:pPr>
+        <w:spacing w:line="360" w:lineRule="auto"/>
+        <w:ind w:firstLine="708" w:right="445"/>
+      </w:pPr>
+      <w:r>
+        <w:rPr>
+          <w:rFonts w:ascii="Times New Roman" w:hAnsi="Times New Roman"/>
+          <w:color w:val="000000"/>
+          <w:sz w:val="28"/>
+        </w:rPr>
+        <w:t>Однією з сильних сторін SVM є те, що вони нечутливі до викидів, оскільки на гіперплощину впливають лише найближчі до неї точки. Це робить SVM дуже стійкими до зашумлених даних, де зазвичай пацієнтів дуже багато, а тому ця особливість є важливою.</w:t>
+      </w:r>
+    </w:p>
+    <w:p>
+      <w:pPr>
+        <w:spacing w:line="360" w:lineRule="auto"/>
+        <w:ind w:firstLine="708" w:right="445"/>
+      </w:pPr>
+      <w:r>
+        <w:rPr>
+          <w:rFonts w:ascii="Times New Roman" w:hAnsi="Times New Roman"/>
+          <w:color w:val="000000"/>
+          <w:sz w:val="28"/>
+        </w:rPr>
+        <w:t>Однак SVM мають деякі обмеження. Навчання їх може бути дорогим з обчислювальної точки зору, особливо з великими наборами даних або просторами функцій великої розмірності. Крім того, вибір правильної функції ядра може бути складним, а продуктивність SVM залежить від вибору гіперпараметрів.</w:t>
       </w:r>
     </w:p>
     <w:p>
@@ -1495,7 +1649,7 @@
       <w:r>
         <w:drawing>
           <wp:inline xmlns:a="http://schemas.openxmlformats.org/drawingml/2006/main" xmlns:pic="http://schemas.openxmlformats.org/drawingml/2006/picture">
-            <wp:extent cx="5372100" cy="3334870"/>
+            <wp:extent cx="5372100" cy="3328147"/>
             <wp:docPr id="20" name="Picture 20"/>
             <wp:cNvGraphicFramePr>
               <a:graphicFrameLocks noChangeAspect="1"/>
@@ -1516,7 +1670,7 @@
                   <pic:spPr>
                     <a:xfrm>
                       <a:off x="0" y="0"/>
-                      <a:ext cx="5372100" cy="3334870"/>
+                      <a:ext cx="5372100" cy="3328147"/>
                     </a:xfrm>
                     <a:prstGeom prst="rect"/>
                   </pic:spPr>
